--- a/AzureHappyHours.docx
+++ b/AzureHappyHours.docx
@@ -1524,6 +1524,68 @@
         </w:rPr>
         <w:t xml:space="preserve"> trigger</w:t>
       </w:r>
+    </w:p>
+    <w:p>
+      <w:pPr>
+        <w:pStyle w:val="ListParagraph"/>
+        <w:numPr>
+          <w:ilvl w:val="0"/>
+          <w:numId w:val="2"/>
+        </w:numPr>
+        <w:rPr>
+          <w:b/>
+          <w:bCs/>
+          <w:sz w:val="32"/>
+          <w:szCs w:val="28"/>
+        </w:rPr>
+      </w:pPr>
+      <w:proofErr w:type="spellStart"/>
+      <w:r>
+        <w:rPr>
+          <w:b/>
+          <w:bCs/>
+          <w:sz w:val="32"/>
+          <w:szCs w:val="28"/>
+        </w:rPr>
+        <w:t>Serverless</w:t>
+      </w:r>
+      <w:proofErr w:type="spellEnd"/>
+      <w:r>
+        <w:rPr>
+          <w:b/>
+          <w:bCs/>
+          <w:sz w:val="32"/>
+          <w:szCs w:val="28"/>
+        </w:rPr>
+        <w:t xml:space="preserve"> cookbook : </w:t>
+      </w:r>
+      <w:hyperlink r:id="rId13" w:history="1">
+        <w:r>
+          <w:rPr>
+            <w:rStyle w:val="Hyperlink"/>
+            <w:b/>
+            <w:bCs/>
+            <w:sz w:val="32"/>
+            <w:szCs w:val="28"/>
+          </w:rPr>
+          <w:t>https://aka.ms/funcookbook</w:t>
+        </w:r>
+      </w:hyperlink>
+    </w:p>
+    <w:p>
+      <w:pPr>
+        <w:pStyle w:val="ListParagraph"/>
+        <w:numPr>
+          <w:ilvl w:val="0"/>
+          <w:numId w:val="2"/>
+        </w:numPr>
+        <w:rPr>
+          <w:b/>
+          <w:bCs/>
+          <w:sz w:val="32"/>
+          <w:szCs w:val="28"/>
+        </w:rPr>
+      </w:pPr>
       <w:bookmarkStart w:id="0" w:name="_GoBack"/>
       <w:bookmarkEnd w:id="0"/>
     </w:p>
